--- a/Project_Analysis_and_Design_Document.docx
+++ b/Project_Analysis_and_Design_Document.docx
@@ -2415,10 +2415,10 @@
       </w:pPr>
       <w:r>
         <w:drawing>
-          <wp:inline wp14:editId="66BE0CCC" wp14:anchorId="1707CC88">
+          <wp:inline wp14:editId="294D3461" wp14:anchorId="1707CC88">
             <wp:extent cx="4572000" cy="1676400"/>
             <wp:effectExtent l="0" t="0" r="0" b="0"/>
-            <wp:docPr id="1632007296" name="" title=""/>
+            <wp:docPr id="1302703440" name="" title=""/>
             <wp:cNvGraphicFramePr>
               <a:graphicFrameLocks noChangeAspect="1"/>
             </wp:cNvGraphicFramePr>
@@ -2430,7 +2430,7 @@
                     <pic:cNvPicPr/>
                   </pic:nvPicPr>
                   <pic:blipFill>
-                    <a:blip r:embed="R0acc3e2227cd40d5">
+                    <a:blip r:embed="R2b0f098635414afd">
                       <a:extLst xmlns:a="http://schemas.openxmlformats.org/drawingml/2006/main">
                         <a:ext xmlns:a="http://schemas.openxmlformats.org/drawingml/2006/main" uri="{28A0092B-C50C-407E-A947-70E740481C1C}">
                           <a14:useLocalDpi xmlns:a14="http://schemas.microsoft.com/office/drawing/2010/main" val="0"/>
@@ -2675,10 +2675,10 @@
       </w:pPr>
       <w:r>
         <w:drawing>
-          <wp:inline wp14:editId="27963AE7" wp14:anchorId="0BE90322">
+          <wp:inline wp14:editId="26D585DF" wp14:anchorId="0BE90322">
             <wp:extent cx="2505075" cy="2925635"/>
             <wp:effectExtent l="0" t="0" r="0" b="0"/>
-            <wp:docPr id="2024115109" name="" title=""/>
+            <wp:docPr id="1097082163" name="" title=""/>
             <wp:cNvGraphicFramePr>
               <a:graphicFrameLocks noChangeAspect="1"/>
             </wp:cNvGraphicFramePr>
@@ -2690,7 +2690,7 @@
                     <pic:cNvPicPr/>
                   </pic:nvPicPr>
                   <pic:blipFill>
-                    <a:blip r:embed="Rb6a131e3b2f946d2">
+                    <a:blip r:embed="R56066402b8ac4d98">
                       <a:extLst xmlns:a="http://schemas.openxmlformats.org/drawingml/2006/main">
                         <a:ext xmlns:a="http://schemas.openxmlformats.org/drawingml/2006/main" uri="{28A0092B-C50C-407E-A947-70E740481C1C}">
                           <a14:useLocalDpi xmlns:a14="http://schemas.microsoft.com/office/drawing/2010/main" val="0"/>
@@ -2762,10 +2762,10 @@
       </w:pPr>
       <w:r>
         <w:drawing>
-          <wp:inline wp14:editId="43E24F6B" wp14:anchorId="3CF043E9">
+          <wp:inline wp14:editId="0635240C" wp14:anchorId="3CF043E9">
             <wp:extent cx="3024505" cy="3352800"/>
             <wp:effectExtent l="0" t="0" r="0" b="0"/>
-            <wp:docPr id="1978829597" name="" title=""/>
+            <wp:docPr id="1127772793" name="" title=""/>
             <wp:cNvGraphicFramePr>
               <a:graphicFrameLocks noChangeAspect="1"/>
             </wp:cNvGraphicFramePr>
@@ -2777,7 +2777,7 @@
                     <pic:cNvPicPr/>
                   </pic:nvPicPr>
                   <pic:blipFill>
-                    <a:blip r:embed="R4915315d066f49a1">
+                    <a:blip r:embed="R9bdc396f293342c0">
                       <a:extLst xmlns:a="http://schemas.openxmlformats.org/drawingml/2006/main">
                         <a:ext xmlns:a="http://schemas.openxmlformats.org/drawingml/2006/main" uri="{28A0092B-C50C-407E-A947-70E740481C1C}">
                           <a14:useLocalDpi xmlns:a14="http://schemas.microsoft.com/office/drawing/2010/main" val="0"/>
@@ -2874,10 +2874,10 @@
       </w:pPr>
       <w:r>
         <w:drawing>
-          <wp:inline wp14:editId="579CC3E2" wp14:anchorId="1C4DBE63">
+          <wp:inline wp14:editId="2C57E9FE" wp14:anchorId="1C4DBE63">
             <wp:extent cx="4572000" cy="3600450"/>
             <wp:effectExtent l="0" t="0" r="0" b="0"/>
-            <wp:docPr id="591235997" name="" title=""/>
+            <wp:docPr id="643394017" name="" title=""/>
             <wp:cNvGraphicFramePr>
               <a:graphicFrameLocks noChangeAspect="1"/>
             </wp:cNvGraphicFramePr>
@@ -2889,7 +2889,263 @@
                     <pic:cNvPicPr/>
                   </pic:nvPicPr>
                   <pic:blipFill>
-                    <a:blip r:embed="R00bd0a25655b4d1e">
+                    <a:blip r:embed="R627cbb44c5684ea8">
+                      <a:extLst xmlns:a="http://schemas.openxmlformats.org/drawingml/2006/main">
+                        <a:ext xmlns:a="http://schemas.openxmlformats.org/drawingml/2006/main" uri="{28A0092B-C50C-407E-A947-70E740481C1C}">
+                          <a14:useLocalDpi xmlns:a14="http://schemas.microsoft.com/office/drawing/2010/main" val="0"/>
+                        </a:ext>
+                      </a:extLst>
+                    </a:blip>
+                    <a:stretch>
+                      <a:fillRect/>
+                    </a:stretch>
+                  </pic:blipFill>
+                  <pic:spPr>
+                    <a:xfrm rot="0" flipH="0" flipV="0">
+                      <a:off x="0" y="0"/>
+                      <a:ext cx="4572000" cy="3600450"/>
+                    </a:xfrm>
+                    <a:prstGeom prst="rect">
+                      <a:avLst/>
+                    </a:prstGeom>
+                  </pic:spPr>
+                </pic:pic>
+              </a:graphicData>
+            </a:graphic>
+          </wp:inline>
+        </w:drawing>
+      </w:r>
+    </w:p>
+    <w:p>
+      <w:pPr>
+        <w:pStyle w:val="Normal"/>
+        <w:rPr>
+          <w:rFonts w:ascii="Times New Roman" w:hAnsi="Times New Roman"/>
+        </w:rPr>
+      </w:pPr>
+    </w:p>
+    <w:p>
+      <w:pPr>
+        <w:pStyle w:val="Normal"/>
+        <w:rPr>
+          <w:rFonts w:ascii="Times New Roman" w:hAnsi="Times New Roman"/>
+        </w:rPr>
+      </w:pPr>
+      <w:r>
+        <w:rPr>
+          <w:rFonts w:ascii="Times New Roman" w:hAnsi="Times New Roman"/>
+        </w:rPr>
+        <w:t>Deployment diagram:</w:t>
+      </w:r>
+    </w:p>
+    <w:p>
+      <w:pPr>
+        <w:pStyle w:val="Normal"/>
+        <w:rPr>
+          <w:rFonts w:ascii="Times New Roman" w:hAnsi="Times New Roman"/>
+        </w:rPr>
+      </w:pPr>
+    </w:p>
+    <w:p>
+      <w:pPr>
+        <w:pStyle w:val="Normal"/>
+        <w:rPr>
+          <w:rFonts w:ascii="Times New Roman" w:hAnsi="Times New Roman"/>
+        </w:rPr>
+      </w:pPr>
+      <w:r>
+        <w:drawing>
+          <wp:inline wp14:editId="3F6A8E16" wp14:anchorId="0C09F637">
+            <wp:extent cx="4572000" cy="676275"/>
+            <wp:effectExtent l="0" t="0" r="0" b="0"/>
+            <wp:docPr id="1074990223" name="" title=""/>
+            <wp:cNvGraphicFramePr>
+              <a:graphicFrameLocks noChangeAspect="1"/>
+            </wp:cNvGraphicFramePr>
+            <a:graphic>
+              <a:graphicData uri="http://schemas.openxmlformats.org/drawingml/2006/picture">
+                <pic:pic>
+                  <pic:nvPicPr>
+                    <pic:cNvPr id="0" name=""/>
+                    <pic:cNvPicPr/>
+                  </pic:nvPicPr>
+                  <pic:blipFill>
+                    <a:blip r:embed="Re67bb92d82c74281">
+                      <a:extLst xmlns:a="http://schemas.openxmlformats.org/drawingml/2006/main">
+                        <a:ext xmlns:a="http://schemas.openxmlformats.org/drawingml/2006/main" uri="{28A0092B-C50C-407E-A947-70E740481C1C}">
+                          <a14:useLocalDpi xmlns:a14="http://schemas.microsoft.com/office/drawing/2010/main" val="0"/>
+                        </a:ext>
+                      </a:extLst>
+                    </a:blip>
+                    <a:stretch>
+                      <a:fillRect/>
+                    </a:stretch>
+                  </pic:blipFill>
+                  <pic:spPr>
+                    <a:xfrm rot="0" flipH="0" flipV="0">
+                      <a:off x="0" y="0"/>
+                      <a:ext cx="4572000" cy="676275"/>
+                    </a:xfrm>
+                    <a:prstGeom prst="rect">
+                      <a:avLst/>
+                    </a:prstGeom>
+                  </pic:spPr>
+                </pic:pic>
+              </a:graphicData>
+            </a:graphic>
+          </wp:inline>
+        </w:drawing>
+      </w:r>
+    </w:p>
+    <w:p>
+      <w:pPr>
+        <w:pStyle w:val="Normal"/>
+        <w:rPr>
+          <w:rFonts w:ascii="Times New Roman" w:hAnsi="Times New Roman"/>
+        </w:rPr>
+      </w:pPr>
+    </w:p>
+    <w:p>
+      <w:pPr>
+        <w:pStyle w:val="Normal"/>
+        <w:rPr>
+          <w:rFonts w:ascii="Times New Roman" w:hAnsi="Times New Roman"/>
+        </w:rPr>
+      </w:pPr>
+    </w:p>
+    <w:p xmlns:wp14="http://schemas.microsoft.com/office/word/2010/wordml" wp14:textId="77777777">
+      <w:pPr>
+        <w:pStyle w:val="Heading1"/>
+        <w:numPr>
+          <w:ilvl w:val="0"/>
+          <w:numId w:val="3"/>
+        </w:numPr>
+        <w:tabs>
+          <w:tab w:val="left" w:pos="720"/>
+        </w:tabs>
+        <w:ind w:hanging="1440"/>
+        <w:rPr>
+          <w:rFonts w:ascii="Times New Roman" w:hAnsi="Times New Roman"/>
+        </w:rPr>
+      </w:pPr>
+      <w:bookmarkStart w:name="_Toc285793961" w:id="7"/>
+      <w:r>
+        <w:rPr>
+          <w:rFonts w:ascii="Times New Roman" w:hAnsi="Times New Roman"/>
+        </w:rPr>
+        <w:t>Elaboration – Iteration 1</w:t>
+      </w:r>
+      <w:r>
+        <w:rPr>
+          <w:rFonts w:ascii="Times New Roman" w:hAnsi="Times New Roman"/>
+        </w:rPr>
+        <w:t>.</w:t>
+      </w:r>
+      <w:r>
+        <w:rPr>
+          <w:rFonts w:ascii="Times New Roman" w:hAnsi="Times New Roman"/>
+        </w:rPr>
+        <w:t>2</w:t>
+      </w:r>
+      <w:bookmarkEnd w:id="7"/>
+    </w:p>
+    <w:p xmlns:wp14="http://schemas.microsoft.com/office/word/2010/wordml" wp14:textId="77777777">
+      <w:pPr>
+        <w:pStyle w:val="Heading1"/>
+        <w:numPr>
+          <w:ilvl w:val="0"/>
+          <w:numId w:val="12"/>
+        </w:numPr>
+        <w:ind w:left="709" w:hanging="709"/>
+        <w:rPr>
+          <w:rFonts w:ascii="Times New Roman" w:hAnsi="Times New Roman"/>
+        </w:rPr>
+      </w:pPr>
+      <w:bookmarkStart w:name="_Toc285793962" w:id="8"/>
+      <w:r>
+        <w:rPr>
+          <w:rFonts w:ascii="Times New Roman" w:hAnsi="Times New Roman"/>
+        </w:rPr>
+        <w:t>Design Model</w:t>
+      </w:r>
+      <w:bookmarkEnd w:id="8"/>
+    </w:p>
+    <w:p xmlns:wp14="http://schemas.microsoft.com/office/word/2010/wordml" wp14:textId="77777777">
+      <w:pPr>
+        <w:pStyle w:val="Heading2"/>
+        <w:numPr>
+          <w:ilvl w:val="1"/>
+          <w:numId w:val="12"/>
+        </w:numPr>
+        <w:ind w:left="709" w:hanging="709"/>
+        <w:rPr>
+          <w:rFonts w:ascii="Times New Roman" w:hAnsi="Times New Roman"/>
+        </w:rPr>
+      </w:pPr>
+      <w:bookmarkStart w:name="_Toc285793963" w:id="9"/>
+      <w:r>
+        <w:rPr>
+          <w:rFonts w:ascii="Times New Roman" w:hAnsi="Times New Roman"/>
+        </w:rPr>
+        <w:t>Dynamic Behavior</w:t>
+      </w:r>
+      <w:bookmarkEnd w:id="9"/>
+    </w:p>
+    <w:p>
+      <w:pPr>
+        <w:pStyle w:val="Normal"/>
+        <w:rPr>
+          <w:rFonts w:ascii="Times New Roman" w:hAnsi="Times New Roman"/>
+        </w:rPr>
+      </w:pPr>
+    </w:p>
+    <w:p>
+      <w:pPr>
+        <w:pStyle w:val="Normal"/>
+        <w:rPr>
+          <w:rFonts w:ascii="Times New Roman" w:hAnsi="Times New Roman"/>
+        </w:rPr>
+      </w:pPr>
+      <w:r>
+        <w:rPr>
+          <w:rFonts w:ascii="Times New Roman" w:hAnsi="Times New Roman"/>
+        </w:rPr>
+        <w:t>Sequence diagram for admin creating an item (flower or bouquet):</w:t>
+      </w:r>
+    </w:p>
+    <w:p>
+      <w:pPr>
+        <w:pStyle w:val="Normal"/>
+        <w:rPr>
+          <w:rFonts w:ascii="Times New Roman" w:hAnsi="Times New Roman"/>
+        </w:rPr>
+      </w:pPr>
+    </w:p>
+    <w:p>
+      <w:pPr>
+        <w:pStyle w:val="Normal"/>
+        <w:rPr>
+          <w:rFonts w:ascii="Times New Roman" w:hAnsi="Times New Roman"/>
+        </w:rPr>
+      </w:pPr>
+      <w:r>
+        <w:drawing>
+          <wp:inline wp14:editId="3C875459" wp14:anchorId="4CD3471A">
+            <wp:extent cx="4572000" cy="2143125"/>
+            <wp:effectExtent l="0" t="0" r="0" b="0"/>
+            <wp:docPr id="665499268" name="" title=""/>
+            <wp:cNvGraphicFramePr>
+              <a:graphicFrameLocks noChangeAspect="1"/>
+            </wp:cNvGraphicFramePr>
+            <a:graphic>
+              <a:graphicData uri="http://schemas.openxmlformats.org/drawingml/2006/picture">
+                <pic:pic>
+                  <pic:nvPicPr>
+                    <pic:cNvPr id="0" name=""/>
+                    <pic:cNvPicPr/>
+                  </pic:nvPicPr>
+                  <pic:blipFill>
+                    <a:blip r:embed="R150909bc71614eff">
                       <a:extLst>
                         <a:ext xmlns:a="http://schemas.openxmlformats.org/drawingml/2006/main" uri="{28A0092B-C50C-407E-A947-70E740481C1C}">
                           <a14:useLocalDpi val="0"/>
@@ -2903,7 +3159,7 @@
                   <pic:spPr>
                     <a:xfrm>
                       <a:off x="0" y="0"/>
-                      <a:ext cx="4572000" cy="3600450"/>
+                      <a:ext cx="4572000" cy="2143125"/>
                     </a:xfrm>
                     <a:prstGeom prst="rect">
                       <a:avLst/>
@@ -2935,7 +3191,7 @@
         <w:rPr>
           <w:rFonts w:ascii="Times New Roman" w:hAnsi="Times New Roman"/>
         </w:rPr>
-        <w:t>Deployment diagram:</w:t>
+        <w:t>Communication diagram for regular user ordering an item:</w:t>
       </w:r>
     </w:p>
     <w:p>
@@ -2955,10 +3211,10 @@
       </w:pPr>
       <w:r>
         <w:drawing>
-          <wp:inline wp14:editId="7619AF61" wp14:anchorId="0C09F637">
-            <wp:extent cx="4572000" cy="676275"/>
+          <wp:inline wp14:editId="1EBC1C32" wp14:anchorId="4B9F4940">
+            <wp:extent cx="4572000" cy="4229100"/>
             <wp:effectExtent l="0" t="0" r="0" b="0"/>
-            <wp:docPr id="964397226" name="" title=""/>
+            <wp:docPr id="2090510522" name="" title=""/>
             <wp:cNvGraphicFramePr>
               <a:graphicFrameLocks noChangeAspect="1"/>
             </wp:cNvGraphicFramePr>
@@ -2970,7 +3226,7 @@
                     <pic:cNvPicPr/>
                   </pic:nvPicPr>
                   <pic:blipFill>
-                    <a:blip r:embed="Rd72f4401e7a44494">
+                    <a:blip r:embed="R8df1c204d92740f3">
                       <a:extLst>
                         <a:ext xmlns:a="http://schemas.openxmlformats.org/drawingml/2006/main" uri="{28A0092B-C50C-407E-A947-70E740481C1C}">
                           <a14:useLocalDpi val="0"/>
@@ -2984,7 +3240,7 @@
                   <pic:spPr>
                     <a:xfrm>
                       <a:off x="0" y="0"/>
-                      <a:ext cx="4572000" cy="676275"/>
+                      <a:ext cx="4572000" cy="4229100"/>
                     </a:xfrm>
                     <a:prstGeom prst="rect">
                       <a:avLst/>
@@ -3005,49 +3261,95 @@
         </w:rPr>
       </w:pPr>
     </w:p>
+    <w:p xmlns:wp14="http://schemas.microsoft.com/office/word/2010/wordml" wp14:textId="77777777">
+      <w:pPr>
+        <w:pStyle w:val="Heading2"/>
+        <w:numPr>
+          <w:ilvl w:val="1"/>
+          <w:numId w:val="12"/>
+        </w:numPr>
+        <w:ind w:left="709" w:hanging="709"/>
+        <w:rPr>
+          <w:rFonts w:ascii="Times New Roman" w:hAnsi="Times New Roman"/>
+        </w:rPr>
+      </w:pPr>
+      <w:bookmarkStart w:name="_Toc285793964" w:id="10"/>
+      <w:r>
+        <w:rPr>
+          <w:rFonts w:ascii="Times New Roman" w:hAnsi="Times New Roman"/>
+        </w:rPr>
+        <w:t xml:space="preserve">Class </w:t>
+      </w:r>
+      <w:r>
+        <w:rPr>
+          <w:rFonts w:ascii="Times New Roman" w:hAnsi="Times New Roman"/>
+        </w:rPr>
+        <w:t>Design</w:t>
+      </w:r>
+      <w:bookmarkEnd w:id="10"/>
+    </w:p>
     <w:p>
       <w:pPr>
         <w:pStyle w:val="Normal"/>
-        <w:rPr>
-          <w:rFonts w:ascii="Times New Roman" w:hAnsi="Times New Roman"/>
-        </w:rPr>
-      </w:pPr>
-    </w:p>
-    <w:p xmlns:wp14="http://schemas.microsoft.com/office/word/2010/wordml" wp14:textId="77777777">
-      <w:pPr>
-        <w:pStyle w:val="Heading1"/>
-        <w:numPr>
-          <w:ilvl w:val="0"/>
-          <w:numId w:val="3"/>
-        </w:numPr>
-        <w:tabs>
-          <w:tab w:val="left" w:pos="720"/>
-        </w:tabs>
-        <w:ind w:hanging="1440"/>
-        <w:rPr>
-          <w:rFonts w:ascii="Times New Roman" w:hAnsi="Times New Roman"/>
-        </w:rPr>
-      </w:pPr>
-      <w:bookmarkStart w:name="_Toc285793961" w:id="7"/>
-      <w:r>
-        <w:rPr>
-          <w:rFonts w:ascii="Times New Roman" w:hAnsi="Times New Roman"/>
-        </w:rPr>
-        <w:t>Elaboration – Iteration 1</w:t>
-      </w:r>
-      <w:r>
-        <w:rPr>
-          <w:rFonts w:ascii="Times New Roman" w:hAnsi="Times New Roman"/>
-        </w:rPr>
-        <w:t>.</w:t>
-      </w:r>
-      <w:r>
-        <w:rPr>
-          <w:rFonts w:ascii="Times New Roman" w:hAnsi="Times New Roman"/>
-        </w:rPr>
-        <w:t>2</w:t>
-      </w:r>
-      <w:bookmarkEnd w:id="7"/>
+      </w:pPr>
+    </w:p>
+    <w:p>
+      <w:pPr>
+        <w:pStyle w:val="Normal"/>
+      </w:pPr>
+    </w:p>
+    <w:p>
+      <w:pPr>
+        <w:pStyle w:val="Normal"/>
+      </w:pPr>
+      <w:r>
+        <w:drawing>
+          <wp:inline wp14:editId="04AB1E4D" wp14:anchorId="289585BD">
+            <wp:extent cx="6255488" cy="3375357"/>
+            <wp:effectExtent l="0" t="0" r="0" b="0"/>
+            <wp:docPr id="727728790" name="" title=""/>
+            <wp:cNvGraphicFramePr>
+              <a:graphicFrameLocks noChangeAspect="1"/>
+            </wp:cNvGraphicFramePr>
+            <a:graphic>
+              <a:graphicData uri="http://schemas.openxmlformats.org/drawingml/2006/picture">
+                <pic:pic>
+                  <pic:nvPicPr>
+                    <pic:cNvPr id="0" name=""/>
+                    <pic:cNvPicPr/>
+                  </pic:nvPicPr>
+                  <pic:blipFill>
+                    <a:blip r:embed="Rfe3996414a2d481c">
+                      <a:extLst>
+                        <a:ext xmlns:a="http://schemas.openxmlformats.org/drawingml/2006/main" uri="{28A0092B-C50C-407E-A947-70E740481C1C}">
+                          <a14:useLocalDpi val="0"/>
+                        </a:ext>
+                      </a:extLst>
+                    </a:blip>
+                    <a:stretch>
+                      <a:fillRect/>
+                    </a:stretch>
+                  </pic:blipFill>
+                  <pic:spPr>
+                    <a:xfrm>
+                      <a:off x="0" y="0"/>
+                      <a:ext cx="6255488" cy="3375357"/>
+                    </a:xfrm>
+                    <a:prstGeom prst="rect">
+                      <a:avLst/>
+                    </a:prstGeom>
+                  </pic:spPr>
+                </pic:pic>
+              </a:graphicData>
+            </a:graphic>
+          </wp:inline>
+        </w:drawing>
+      </w:r>
+    </w:p>
+    <w:p>
+      <w:pPr>
+        <w:pStyle w:val="Normal"/>
+      </w:pPr>
     </w:p>
     <w:p xmlns:wp14="http://schemas.microsoft.com/office/word/2010/wordml" wp14:textId="77777777">
       <w:pPr>
@@ -3061,130 +3363,72 @@
           <w:rFonts w:ascii="Times New Roman" w:hAnsi="Times New Roman"/>
         </w:rPr>
       </w:pPr>
-      <w:bookmarkStart w:name="_Toc285793962" w:id="8"/>
-      <w:r>
-        <w:rPr>
-          <w:rFonts w:ascii="Times New Roman" w:hAnsi="Times New Roman"/>
-        </w:rPr>
-        <w:t>Design Model</w:t>
-      </w:r>
-      <w:bookmarkEnd w:id="8"/>
-    </w:p>
-    <w:p xmlns:wp14="http://schemas.microsoft.com/office/word/2010/wordml" wp14:textId="77777777">
-      <w:pPr>
-        <w:pStyle w:val="Heading2"/>
-        <w:numPr>
-          <w:ilvl w:val="1"/>
-          <w:numId w:val="12"/>
-        </w:numPr>
-        <w:ind w:left="709" w:hanging="709"/>
-        <w:rPr>
-          <w:rFonts w:ascii="Times New Roman" w:hAnsi="Times New Roman"/>
-        </w:rPr>
-      </w:pPr>
-      <w:bookmarkStart w:name="_Toc285793963" w:id="9"/>
-      <w:r>
-        <w:rPr>
-          <w:rFonts w:ascii="Times New Roman" w:hAnsi="Times New Roman"/>
-        </w:rPr>
-        <w:t>Dynamic Behavior</w:t>
-      </w:r>
-      <w:bookmarkEnd w:id="9"/>
+      <w:bookmarkStart w:name="_Toc285793965" w:id="11"/>
+      <w:r>
+        <w:rPr>
+          <w:rFonts w:ascii="Times New Roman" w:hAnsi="Times New Roman"/>
+        </w:rPr>
+        <w:t>Data Model</w:t>
+      </w:r>
+      <w:bookmarkEnd w:id="11"/>
     </w:p>
     <w:p>
       <w:pPr>
         <w:pStyle w:val="Normal"/>
-        <w:rPr>
-          <w:rFonts w:ascii="Times New Roman" w:hAnsi="Times New Roman"/>
-        </w:rPr>
-      </w:pPr>
-    </w:p>
-    <w:p xmlns:wp14="http://schemas.microsoft.com/office/word/2010/wordml" wp14:textId="77777777">
-      <w:pPr>
-        <w:ind w:left="709"/>
-        <w:rPr>
-          <w:i/>
-          <w:color w:val="943634"/>
-        </w:rPr>
-      </w:pPr>
-      <w:r>
-        <w:rPr>
-          <w:i/>
-          <w:color w:val="943634"/>
-        </w:rPr>
-        <w:t>[Create the interaction diagrams (1 sequence, 1 communication diagrams) for 2 relevant scenarios]</w:t>
-      </w:r>
-    </w:p>
-    <w:p xmlns:wp14="http://schemas.microsoft.com/office/word/2010/wordml" wp14:textId="77777777">
-      <w:pPr>
-        <w:pStyle w:val="Heading2"/>
-        <w:numPr>
-          <w:ilvl w:val="1"/>
-          <w:numId w:val="12"/>
-        </w:numPr>
-        <w:ind w:left="709" w:hanging="709"/>
-        <w:rPr>
-          <w:rFonts w:ascii="Times New Roman" w:hAnsi="Times New Roman"/>
-        </w:rPr>
-      </w:pPr>
-      <w:bookmarkStart w:name="_Toc285793964" w:id="10"/>
-      <w:r>
-        <w:rPr>
-          <w:rFonts w:ascii="Times New Roman" w:hAnsi="Times New Roman"/>
-        </w:rPr>
-        <w:t xml:space="preserve">Class </w:t>
-      </w:r>
-      <w:r>
-        <w:rPr>
-          <w:rFonts w:ascii="Times New Roman" w:hAnsi="Times New Roman"/>
-        </w:rPr>
-        <w:t>Design</w:t>
-      </w:r>
-      <w:bookmarkEnd w:id="10"/>
-    </w:p>
-    <w:p xmlns:wp14="http://schemas.microsoft.com/office/word/2010/wordml" wp14:textId="77777777">
-      <w:pPr>
-        <w:ind w:left="709"/>
-        <w:rPr>
-          <w:i/>
-          <w:color w:val="943634"/>
-        </w:rPr>
-      </w:pPr>
-      <w:r>
-        <w:rPr>
-          <w:i/>
-          <w:color w:val="943634"/>
-        </w:rPr>
-        <w:t>[Create the</w:t>
-      </w:r>
-      <w:r>
-        <w:rPr>
-          <w:i/>
-          <w:color w:val="943634"/>
-        </w:rPr>
-        <w:t xml:space="preserve"> UML</w:t>
-      </w:r>
-      <w:r>
-        <w:rPr>
-          <w:i/>
-          <w:color w:val="943634"/>
-        </w:rPr>
-        <w:t xml:space="preserve"> class diagram; apply</w:t>
-      </w:r>
-      <w:r>
-        <w:rPr>
-          <w:i/>
-          <w:color w:val="943634"/>
-        </w:rPr>
-        <w:t xml:space="preserve"> GoF patterns</w:t>
-      </w:r>
-      <w:r>
-        <w:rPr>
-          <w:i/>
-          <w:color w:val="943634"/>
-        </w:rPr>
-        <w:t xml:space="preserve"> and motivate your choice]</w:t>
-      </w:r>
+      </w:pPr>
+    </w:p>
+    <w:p>
+      <w:pPr>
+        <w:pStyle w:val="Normal"/>
+      </w:pPr>
+      <w:r>
+        <w:drawing>
+          <wp:inline wp14:editId="0466285B" wp14:anchorId="5606E92D">
+            <wp:extent cx="3171825" cy="4572000"/>
+            <wp:effectExtent l="0" t="0" r="0" b="0"/>
+            <wp:docPr id="613072809" name="" title=""/>
+            <wp:cNvGraphicFramePr>
+              <a:graphicFrameLocks noChangeAspect="1"/>
+            </wp:cNvGraphicFramePr>
+            <a:graphic>
+              <a:graphicData uri="http://schemas.openxmlformats.org/drawingml/2006/picture">
+                <pic:pic>
+                  <pic:nvPicPr>
+                    <pic:cNvPr id="0" name=""/>
+                    <pic:cNvPicPr/>
+                  </pic:nvPicPr>
+                  <pic:blipFill>
+                    <a:blip r:embed="R9ef8b212d6f44d71">
+                      <a:extLst>
+                        <a:ext xmlns:a="http://schemas.openxmlformats.org/drawingml/2006/main" uri="{28A0092B-C50C-407E-A947-70E740481C1C}">
+                          <a14:useLocalDpi val="0"/>
+                        </a:ext>
+                      </a:extLst>
+                    </a:blip>
+                    <a:stretch>
+                      <a:fillRect/>
+                    </a:stretch>
+                  </pic:blipFill>
+                  <pic:spPr>
+                    <a:xfrm>
+                      <a:off x="0" y="0"/>
+                      <a:ext cx="3171825" cy="4572000"/>
+                    </a:xfrm>
+                    <a:prstGeom prst="rect">
+                      <a:avLst/>
+                    </a:prstGeom>
+                  </pic:spPr>
+                </pic:pic>
+              </a:graphicData>
+            </a:graphic>
+          </wp:inline>
+        </w:drawing>
+      </w:r>
+    </w:p>
+    <w:p>
+      <w:pPr>
+        <w:pStyle w:val="Normal"/>
+      </w:pPr>
     </w:p>
     <w:p xmlns:wp14="http://schemas.microsoft.com/office/word/2010/wordml" wp14:textId="77777777">
       <w:pPr>
@@ -3198,85 +3442,92 @@
           <w:rFonts w:ascii="Times New Roman" w:hAnsi="Times New Roman"/>
         </w:rPr>
       </w:pPr>
-      <w:bookmarkStart w:name="_Toc285793965" w:id="11"/>
-      <w:r>
-        <w:rPr>
-          <w:rFonts w:ascii="Times New Roman" w:hAnsi="Times New Roman"/>
-        </w:rPr>
-        <w:t>Data Model</w:t>
-      </w:r>
-      <w:bookmarkEnd w:id="11"/>
-    </w:p>
-    <w:p xmlns:wp14="http://schemas.microsoft.com/office/word/2010/wordml" wp14:textId="77777777">
+      <w:bookmarkStart w:name="_Toc285793966" w:id="12"/>
+      <w:r>
+        <w:rPr>
+          <w:rFonts w:ascii="Times New Roman" w:hAnsi="Times New Roman"/>
+        </w:rPr>
+        <w:t>Unit Testing</w:t>
+      </w:r>
+      <w:bookmarkEnd w:id="12"/>
+    </w:p>
+    <w:p xmlns:wp14="http://schemas.microsoft.com/office/word/2010/wordml" wp14:textId="6B3B7E5D">
       <w:pPr>
         <w:ind w:left="709"/>
         <w:rPr>
-          <w:i/>
-          <w:color w:val="943634"/>
-        </w:rPr>
-      </w:pPr>
-      <w:r>
-        <w:rPr>
-          <w:i/>
-          <w:color w:val="943634"/>
-        </w:rPr>
-        <w:t>[Create the data model for the system.]</w:t>
-      </w:r>
-    </w:p>
-    <w:p xmlns:wp14="http://schemas.microsoft.com/office/word/2010/wordml" wp14:textId="77777777">
-      <w:pPr>
-        <w:pStyle w:val="Heading1"/>
-        <w:numPr>
-          <w:ilvl w:val="0"/>
-          <w:numId w:val="12"/>
-        </w:numPr>
-        <w:ind w:left="709" w:hanging="709"/>
-        <w:rPr>
-          <w:rFonts w:ascii="Times New Roman" w:hAnsi="Times New Roman"/>
-        </w:rPr>
-      </w:pPr>
-      <w:bookmarkStart w:name="_Toc285793966" w:id="12"/>
-      <w:r>
-        <w:rPr>
-          <w:rFonts w:ascii="Times New Roman" w:hAnsi="Times New Roman"/>
-        </w:rPr>
-        <w:t>Unit Testing</w:t>
-      </w:r>
-      <w:bookmarkEnd w:id="12"/>
-    </w:p>
-    <w:p xmlns:wp14="http://schemas.microsoft.com/office/word/2010/wordml" wp14:textId="77777777">
-      <w:pPr>
+          <w:i w:val="1"/>
+          <w:iCs w:val="1"/>
+          <w:color w:val="943634" w:themeColor="accent2" w:themeTint="FF" w:themeShade="BF"/>
+        </w:rPr>
+      </w:pPr>
+    </w:p>
+    <w:p>
+      <w:pPr>
+        <w:ind w:firstLine="720"/>
+        <w:jc w:val="left"/>
+        <w:rPr>
+          <w:rFonts w:ascii="Times New Roman" w:hAnsi="Times New Roman" w:eastAsia="Times New Roman" w:cs="Times New Roman"/>
+          <w:noProof w:val="0"/>
+          <w:sz w:val="20"/>
+          <w:szCs w:val="20"/>
+          <w:lang w:val="en-US"/>
+        </w:rPr>
+      </w:pPr>
+      <w:r>
+        <w:rPr>
+          <w:rFonts w:ascii="Times New Roman" w:hAnsi="Times New Roman" w:eastAsia="Times New Roman" w:cs="Times New Roman"/>
+          <w:noProof w:val="0"/>
+          <w:sz w:val="20"/>
+          <w:szCs w:val="20"/>
+          <w:lang w:val="en-US"/>
+        </w:rPr>
+        <w:t>I created Test Cases for Unit Testing for the methods in the classes from the business-layer. For this I used JUnit.</w:t>
+      </w:r>
+    </w:p>
+    <w:p>
+      <w:pPr>
+        <w:pStyle w:val="Normal"/>
+        <w:ind w:firstLine="720"/>
+        <w:jc w:val="left"/>
+        <w:rPr>
+          <w:rFonts w:ascii="Times New Roman" w:hAnsi="Times New Roman" w:eastAsia="Times New Roman" w:cs="Times New Roman"/>
+          <w:noProof w:val="0"/>
+          <w:sz w:val="20"/>
+          <w:szCs w:val="20"/>
+          <w:lang w:val="en-US"/>
+        </w:rPr>
+      </w:pPr>
+      <w:r>
+        <w:rPr>
+          <w:rFonts w:ascii="Times New Roman" w:hAnsi="Times New Roman" w:eastAsia="Times New Roman" w:cs="Times New Roman"/>
+          <w:noProof w:val="0"/>
+          <w:sz w:val="20"/>
+          <w:szCs w:val="20"/>
+          <w:lang w:val="en-US"/>
+        </w:rPr>
+        <w:t>The main test cases include scenarios of Create, Read, Update and Delete items from my data model.</w:t>
+      </w:r>
+    </w:p>
+    <w:p>
+      <w:pPr>
+        <w:pStyle w:val="Normal"/>
         <w:ind w:left="709"/>
         <w:rPr>
-          <w:i/>
-          <w:color w:val="943634"/>
-        </w:rPr>
-      </w:pPr>
-      <w:r>
-        <w:rPr>
-          <w:i/>
-          <w:color w:val="943634"/>
-        </w:rPr>
-        <w:t>[</w:t>
-      </w:r>
-      <w:r>
-        <w:rPr>
-          <w:i/>
-          <w:color w:val="943634"/>
-        </w:rPr>
-        <w:t>Present the used testing methods and the associated test case scenarios</w:t>
-      </w:r>
-      <w:r>
-        <w:rPr>
-          <w:i/>
-          <w:color w:val="943634"/>
-        </w:rPr>
-        <w:t>.]</w:t>
-      </w:r>
-    </w:p>
-    <w:p xmlns:wp14="http://schemas.microsoft.com/office/word/2010/wordml" wp14:textId="77777777">
-      <w:pPr>
-        <w:ind w:firstLine="720"/>
+          <w:i w:val="1"/>
+          <w:iCs w:val="1"/>
+          <w:color w:val="943634" w:themeColor="accent2" w:themeTint="FF" w:themeShade="BF"/>
+        </w:rPr>
+      </w:pPr>
+    </w:p>
+    <w:p>
+      <w:pPr>
+        <w:pStyle w:val="Normal"/>
+        <w:ind w:left="709"/>
+        <w:rPr>
+          <w:i w:val="1"/>
+          <w:iCs w:val="1"/>
+          <w:color w:val="943634" w:themeColor="accent2" w:themeTint="FF" w:themeShade="BF"/>
+        </w:rPr>
       </w:pPr>
     </w:p>
     <w:p xmlns:wp14="http://schemas.microsoft.com/office/word/2010/wordml" wp14:textId="77777777">
